--- a/Andere-Rudnik-CV.docx
+++ b/Andere-Rudnik-CV.docx
@@ -20,6 +20,7 @@
           <w:color w:val="000000" w:themeColor="text1"/>
           <w:sz w:val="40"/>
           <w:szCs w:val="40"/>
+          <w:lang w:val="en-US"/>
         </w:rPr>
       </w:pPr>
       <w:r>
@@ -88,6 +89,7 @@
       <w:r>
         <w:rPr>
           <w:rFonts w:ascii="Times New Roman" w:hAnsi="Times New Roman" w:cs="Times New Roman"/>
+          <w:lang w:val="en-US"/>
         </w:rPr>
         <w:br/>
       </w:r>
@@ -99,6 +101,7 @@
           <w:color w:val="000000" w:themeColor="text1"/>
           <w:sz w:val="40"/>
           <w:szCs w:val="40"/>
+          <w:lang w:val="en-US"/>
         </w:rPr>
         <w:t>Rudnik Andrey Aleksandrovich</w:t>
       </w:r>
@@ -111,6 +114,7 @@
         <w:textAlignment w:val="baseline"/>
         <w:rPr>
           <w:rFonts w:ascii="Times New Roman" w:hAnsi="Times New Roman" w:cs="Times New Roman"/>
+          <w:lang w:val="en-US"/>
         </w:rPr>
       </w:pPr>
       <w:r>
@@ -129,6 +133,7 @@
           <w:bCs/>
           <w:sz w:val="32"/>
           <w:szCs w:val="32"/>
+          <w:lang w:val="en-US"/>
         </w:rPr>
         <w:t>-</w:t>
       </w:r>
@@ -148,6 +153,7 @@
           <w:bCs/>
           <w:sz w:val="32"/>
           <w:szCs w:val="32"/>
+          <w:lang w:val="en-US"/>
         </w:rPr>
         <w:t xml:space="preserve"> </w:t>
       </w:r>
@@ -697,39 +703,7 @@
           <w:szCs w:val="28"/>
           <w:lang w:val="en-US"/>
         </w:rPr>
-        <w:t>I'm a Front-end Developer with a commercial experience about 2 years.</w:t>
-      </w:r>
-      <w:r>
-        <w:rPr>
-          <w:rFonts w:ascii="Times New Roman" w:hAnsi="Times New Roman" w:cs="Times New Roman"/>
-          <w:b w:val="0"/>
-          <w:sz w:val="28"/>
-          <w:szCs w:val="28"/>
-          <w:lang w:val="en-US"/>
-        </w:rPr>
-        <w:t xml:space="preserve"> </w:t>
-      </w:r>
-    </w:p>
-    <w:p>
-      <w:pPr>
-        <w:pStyle w:val="2"/>
-        <w:spacing w:before="0" w:line="276" w:lineRule="auto"/>
-        <w:rPr>
-          <w:rFonts w:ascii="Times New Roman" w:hAnsi="Times New Roman" w:cs="Times New Roman"/>
-          <w:sz w:val="28"/>
-          <w:szCs w:val="28"/>
-          <w:lang w:val="en-US"/>
-        </w:rPr>
-      </w:pPr>
-      <w:r>
-        <w:rPr>
-          <w:rFonts w:ascii="Times New Roman" w:hAnsi="Times New Roman" w:cs="Times New Roman"/>
-          <w:b w:val="0"/>
-          <w:sz w:val="28"/>
-          <w:szCs w:val="28"/>
-          <w:lang w:val="en-US"/>
-        </w:rPr>
-        <w:t>During the time of work I gained skills to work under the CEO, optimization and acceleration of sites, also purchase domains, work with ftp.</w:t>
+        <w:t>I'm a Front-end Developer with commercial experience of about 2 years. During the time of work I gained skills to work under the CEO, optimization, and acceleration of sites, also purchase domains, work with FTP.</w:t>
       </w:r>
     </w:p>
     <w:p>
@@ -1209,18 +1183,7 @@
           <w:shd w:val="clear" w:color="auto" w:fill="FFFFFF"/>
           <w:lang w:val="en-US"/>
         </w:rPr>
-        <w:t>Front-end developer</w:t>
-      </w:r>
-      <w:r>
-        <w:rPr>
-          <w:rFonts w:ascii="Times New Roman" w:hAnsi="Times New Roman" w:cs="Times New Roman"/>
-          <w:color w:val="212529"/>
-          <w:sz w:val="28"/>
-          <w:szCs w:val="28"/>
-          <w:shd w:val="clear" w:color="auto" w:fill="FFFFFF"/>
-          <w:lang w:val="en-US"/>
-        </w:rPr>
-        <w:t xml:space="preserve"> </w:t>
+        <w:t xml:space="preserve">Front-end developer </w:t>
       </w:r>
     </w:p>
     <w:p>
@@ -1364,7 +1327,17 @@
           <w:szCs w:val="28"/>
           <w:lang w:val="en-US" w:eastAsia="ru-RU"/>
         </w:rPr>
-        <w:t xml:space="preserve"> working with CEO and back-end developer</w:t>
+        <w:t xml:space="preserve"> working with </w:t>
+      </w:r>
+      <w:r>
+        <w:rPr>
+          <w:rFonts w:ascii="Times New Roman" w:eastAsia="Times New Roman" w:hAnsi="Times New Roman" w:cs="Times New Roman"/>
+          <w:color w:val="7F7F7F" w:themeColor="text1" w:themeTint="80"/>
+          <w:sz w:val="28"/>
+          <w:szCs w:val="28"/>
+          <w:lang w:val="en-US" w:eastAsia="ru-RU"/>
+        </w:rPr>
+        <w:t>SEO Specialist</w:t>
       </w:r>
     </w:p>
     <w:p>
@@ -1426,7 +1399,7 @@
           <w:szCs w:val="24"/>
           <w:lang w:val="en-US"/>
         </w:rPr>
-        <w:t>Jun 2019 - September 2019</w:t>
+        <w:t xml:space="preserve">Jun 2019 - </w:t>
       </w:r>
       <w:r>
         <w:rPr>
@@ -1436,7 +1409,19 @@
           <w:szCs w:val="24"/>
           <w:lang w:val="en-US"/>
         </w:rPr>
-        <w:t xml:space="preserve"> </w:t>
+        <w:t>October</w:t>
+      </w:r>
+      <w:bookmarkStart w:id="0" w:name="_GoBack"/>
+      <w:bookmarkEnd w:id="0"/>
+      <w:r>
+        <w:rPr>
+          <w:rFonts w:ascii="Times New Roman" w:hAnsi="Times New Roman" w:cs="Times New Roman"/>
+          <w:color w:val="000000"/>
+          <w:sz w:val="24"/>
+          <w:szCs w:val="24"/>
+          <w:lang w:val="en-US"/>
+        </w:rPr>
+        <w:t xml:space="preserve"> 2019 </w:t>
       </w:r>
       <w:r>
         <w:rPr>
@@ -1512,12 +1497,14 @@
         <w:rPr>
           <w:rFonts w:ascii="Times New Roman" w:hAnsi="Times New Roman" w:cs="Times New Roman"/>
           <w:sz w:val="24"/>
+          <w:lang w:val="en-US"/>
         </w:rPr>
       </w:pPr>
       <w:r>
         <w:rPr>
           <w:rFonts w:ascii="Times New Roman" w:hAnsi="Times New Roman" w:cs="Times New Roman"/>
           <w:sz w:val="24"/>
+          <w:lang w:val="en-US"/>
         </w:rPr>
         <w:t>Jun 2014 - May 2019</w:t>
       </w:r>
@@ -1525,6 +1512,7 @@
         <w:rPr>
           <w:rFonts w:ascii="Times New Roman" w:hAnsi="Times New Roman" w:cs="Times New Roman"/>
           <w:sz w:val="24"/>
+          <w:lang w:val="en-US"/>
         </w:rPr>
         <w:br/>
       </w:r>
@@ -1538,6 +1526,7 @@
           <w:b/>
           <w:bCs w:val="0"/>
           <w:szCs w:val="32"/>
+          <w:lang w:val="en-US"/>
         </w:rPr>
       </w:pPr>
       <w:r>
@@ -1546,6 +1535,7 @@
           <w:b/>
           <w:bCs w:val="0"/>
           <w:szCs w:val="32"/>
+          <w:lang w:val="en-US"/>
         </w:rPr>
         <w:t>Education</w:t>
       </w:r>
@@ -1979,16 +1969,7 @@
           <w:szCs w:val="28"/>
           <w:lang w:val="en-US"/>
         </w:rPr>
-        <w:t>F</w:t>
-      </w:r>
-      <w:r>
-        <w:rPr>
-          <w:rFonts w:ascii="Times New Roman" w:hAnsi="Times New Roman" w:cs="Times New Roman"/>
-          <w:sz w:val="28"/>
-          <w:szCs w:val="28"/>
-          <w:lang w:val="en-US"/>
-        </w:rPr>
-        <w:t>luency</w:t>
+        <w:t>Fluency</w:t>
       </w:r>
     </w:p>
     <w:p>
@@ -2092,8 +2073,6 @@
           <w:lang w:val="uk-UA"/>
         </w:rPr>
       </w:pPr>
-      <w:bookmarkStart w:id="0" w:name="_GoBack"/>
-      <w:bookmarkEnd w:id="0"/>
     </w:p>
     <w:p>
       <w:pPr>
@@ -2113,6 +2092,7 @@
           <w:rFonts w:ascii="Times New Roman" w:hAnsi="Times New Roman" w:cs="Times New Roman"/>
           <w:sz w:val="20"/>
           <w:szCs w:val="20"/>
+          <w:lang w:val="en-US"/>
         </w:rPr>
       </w:pPr>
     </w:p>
@@ -3068,6 +3048,7 @@
   <w:style w:type="character" w:default="1" w:styleId="a0">
     <w:name w:val="Default Paragraph Font"/>
     <w:uiPriority w:val="1"/>
+    <w:semiHidden/>
     <w:unhideWhenUsed/>
   </w:style>
   <w:style w:type="table" w:default="1" w:styleId="a1">
@@ -3669,7 +3650,7 @@
 </file>
 
 <file path=customXml/itemProps1.xml><?xml version="1.0" encoding="utf-8"?>
-<ds:datastoreItem xmlns:ds="http://schemas.openxmlformats.org/officeDocument/2006/customXml" ds:itemID="{7F3DDDA1-0194-4765-B506-A79FE030F073}">
+<ds:datastoreItem xmlns:ds="http://schemas.openxmlformats.org/officeDocument/2006/customXml" ds:itemID="{F0255265-2B1E-47A0-AE76-E5CAE3E571AA}">
   <ds:schemaRefs>
     <ds:schemaRef ds:uri="http://schemas.openxmlformats.org/officeDocument/2006/bibliography"/>
   </ds:schemaRefs>

--- a/Andere-Rudnik-CV.docx
+++ b/Andere-Rudnik-CV.docx
@@ -673,7 +673,6 @@
         <w:spacing w:before="0" w:line="276" w:lineRule="auto"/>
         <w:rPr>
           <w:rFonts w:ascii="Times New Roman" w:hAnsi="Times New Roman" w:cs="Times New Roman"/>
-          <w:b w:val="0"/>
           <w:sz w:val="28"/>
           <w:szCs w:val="28"/>
           <w:lang w:val="en-US"/>
@@ -1338,6 +1337,16 @@
           <w:lang w:val="en-US" w:eastAsia="ru-RU"/>
         </w:rPr>
         <w:t>SEO Specialist</w:t>
+      </w:r>
+      <w:r>
+        <w:rPr>
+          <w:rFonts w:ascii="Times New Roman" w:eastAsia="Times New Roman" w:hAnsi="Times New Roman" w:cs="Times New Roman"/>
+          <w:color w:val="7F7F7F" w:themeColor="text1" w:themeTint="80"/>
+          <w:sz w:val="28"/>
+          <w:szCs w:val="28"/>
+          <w:lang w:val="en-US" w:eastAsia="ru-RU"/>
+        </w:rPr>
+        <w:t xml:space="preserve"> and back-end developer</w:t>
       </w:r>
     </w:p>
     <w:p>
@@ -3650,7 +3659,7 @@
 </file>
 
 <file path=customXml/itemProps1.xml><?xml version="1.0" encoding="utf-8"?>
-<ds:datastoreItem xmlns:ds="http://schemas.openxmlformats.org/officeDocument/2006/customXml" ds:itemID="{F0255265-2B1E-47A0-AE76-E5CAE3E571AA}">
+<ds:datastoreItem xmlns:ds="http://schemas.openxmlformats.org/officeDocument/2006/customXml" ds:itemID="{F5EF041B-B16A-4269-9A34-A2232E1407E2}">
   <ds:schemaRefs>
     <ds:schemaRef ds:uri="http://schemas.openxmlformats.org/officeDocument/2006/bibliography"/>
   </ds:schemaRefs>

--- a/Andere-Rudnik-CV.docx
+++ b/Andere-Rudnik-CV.docx
@@ -1313,8 +1313,7 @@
         <w:rPr>
           <w:rFonts w:ascii="Times New Roman" w:eastAsia="Times New Roman" w:hAnsi="Times New Roman" w:cs="Times New Roman"/>
           <w:color w:val="7F7F7F" w:themeColor="text1" w:themeTint="80"/>
-          <w:sz w:val="28"/>
-          <w:szCs w:val="28"/>
+          <w:sz w:val="24"/>
           <w:lang w:val="en-US" w:eastAsia="ru-RU"/>
         </w:rPr>
       </w:pPr>
@@ -1338,27 +1337,8 @@
         </w:rPr>
         <w:t>SEO Specialist</w:t>
       </w:r>
-      <w:r>
-        <w:rPr>
-          <w:rFonts w:ascii="Times New Roman" w:eastAsia="Times New Roman" w:hAnsi="Times New Roman" w:cs="Times New Roman"/>
-          <w:color w:val="7F7F7F" w:themeColor="text1" w:themeTint="80"/>
-          <w:sz w:val="28"/>
-          <w:szCs w:val="28"/>
-          <w:lang w:val="en-US" w:eastAsia="ru-RU"/>
-        </w:rPr>
-        <w:t xml:space="preserve"> and back-end developer</w:t>
-      </w:r>
-    </w:p>
-    <w:p>
-      <w:pPr>
-        <w:spacing w:before="0" w:after="0" w:line="240" w:lineRule="auto"/>
-        <w:rPr>
-          <w:rFonts w:ascii="Times New Roman" w:eastAsia="Times New Roman" w:hAnsi="Times New Roman" w:cs="Times New Roman"/>
-          <w:color w:val="7F7F7F" w:themeColor="text1" w:themeTint="80"/>
-          <w:sz w:val="24"/>
-          <w:lang w:val="en-US" w:eastAsia="ru-RU"/>
-        </w:rPr>
-      </w:pPr>
+      <w:bookmarkStart w:id="0" w:name="_GoBack"/>
+      <w:bookmarkEnd w:id="0"/>
     </w:p>
     <w:p>
       <w:pPr>
@@ -1420,8 +1400,6 @@
         </w:rPr>
         <w:t>October</w:t>
       </w:r>
-      <w:bookmarkStart w:id="0" w:name="_GoBack"/>
-      <w:bookmarkEnd w:id="0"/>
       <w:r>
         <w:rPr>
           <w:rFonts w:ascii="Times New Roman" w:hAnsi="Times New Roman" w:cs="Times New Roman"/>
@@ -3659,7 +3637,7 @@
 </file>
 
 <file path=customXml/itemProps1.xml><?xml version="1.0" encoding="utf-8"?>
-<ds:datastoreItem xmlns:ds="http://schemas.openxmlformats.org/officeDocument/2006/customXml" ds:itemID="{F5EF041B-B16A-4269-9A34-A2232E1407E2}">
+<ds:datastoreItem xmlns:ds="http://schemas.openxmlformats.org/officeDocument/2006/customXml" ds:itemID="{413DCDA1-9277-4348-AC5E-5F579E60DB5C}">
   <ds:schemaRefs>
     <ds:schemaRef ds:uri="http://schemas.openxmlformats.org/officeDocument/2006/bibliography"/>
   </ds:schemaRefs>
